--- a/html/contenidos/ExperienciaDeUsuarioUX.docx
+++ b/html/contenidos/ExperienciaDeUsuarioUX.docx
@@ -297,6 +297,7 @@
                 <w:rFonts w:ascii="Arial" w:hAnsi="Arial" w:cs="Arial"/>
                 <w:sz w:val="36"/>
                 <w:szCs w:val="36"/>
+                <w:lang w:val="en-US"/>
               </w:rPr>
             </w:pPr>
             <w:hyperlink w:anchor="_Resumen_CAP1_chatGPT" w:history="1">
@@ -343,6 +344,12 @@
                 <w:lang w:val="en-US"/>
               </w:rPr>
             </w:pPr>
+            <w:r>
+              <w:rPr>
+                <w:lang w:val="en-US"/>
+              </w:rPr>
+              <w:t>--</w:t>
+            </w:r>
           </w:p>
         </w:tc>
       </w:tr>
@@ -652,6 +659,7 @@
           <w:color w:val="0D0D0D"/>
           <w:bdr w:val="single" w:sz="2" w:space="0" w:color="E3E3E3" w:frame="1"/>
         </w:rPr>
+        <w:lastRenderedPageBreak/>
         <w:t>Prototipado y Pruebas de Usuario:</w:t>
       </w:r>
       <w:r>
@@ -1305,6 +1313,7 @@
           <w:rFonts w:ascii="Segoe UI" w:hAnsi="Segoe UI" w:cs="Segoe UI"/>
           <w:color w:val="0D0D0D"/>
         </w:rPr>
+        <w:lastRenderedPageBreak/>
         <w:t>Al centrarse en la experiencia de usuario desde el inicio hasta el final del proceso de diseño y desarrollo, los equipos pueden crear productos que sean atractivos, fáciles de usar y que generen una conexión positiva con los usuarios. Esto no solo mejora la satisfacción del usuario, sino que también puede llevar a una mayor retención, fidelidad y éxito del producto.</w:t>
       </w:r>
     </w:p>
